--- a/Documentation_MigrationTool.docx
+++ b/Documentation_MigrationTool.docx
@@ -105,8 +105,20 @@
           <w:sz w:val="52"/>
           <w:szCs w:val="52"/>
         </w:rPr>
-        <w:t>Outil de migration d’objets Dynamics Nav</w:t>
-      </w:r>
+        <w:t xml:space="preserve">Outil de migration d’objets Dynamics </w:t>
+      </w:r>
+      <w:proofErr w:type="spellStart"/>
+      <w:r>
+        <w:rPr>
+          <w:rFonts w:ascii="Century Gothic" w:hAnsi="Century Gothic"/>
+          <w:b/>
+          <w:color w:val="58585A"/>
+          <w:sz w:val="52"/>
+          <w:szCs w:val="52"/>
+        </w:rPr>
+        <w:t>Nav</w:t>
+      </w:r>
+      <w:proofErr w:type="spellEnd"/>
     </w:p>
     <w:p>
       <w:pPr>
@@ -161,8 +173,18 @@
           <w:sz w:val="32"/>
           <w:szCs w:val="44"/>
         </w:rPr>
-        <w:t>Modification et analyse d’objets Dynamics Nav</w:t>
-      </w:r>
+        <w:t xml:space="preserve">Modification et analyse d’objets Dynamics </w:t>
+      </w:r>
+      <w:proofErr w:type="spellStart"/>
+      <w:r>
+        <w:rPr>
+          <w:color w:val="58585A"/>
+          <w:sz w:val="32"/>
+          <w:szCs w:val="44"/>
+        </w:rPr>
+        <w:t>Nav</w:t>
+      </w:r>
+      <w:proofErr w:type="spellEnd"/>
     </w:p>
     <w:p>
       <w:pPr>
@@ -379,8 +401,6 @@
         <w:pStyle w:val="TM1"/>
       </w:pPr>
     </w:p>
-    <w:bookmarkStart w:id="0" w:name="_GoBack"/>
-    <w:bookmarkEnd w:id="0"/>
     <w:p>
       <w:pPr>
         <w:pStyle w:val="TM1"/>
@@ -1430,11 +1450,11 @@
         </w:tabs>
         <w:ind w:left="-426" w:firstLine="0"/>
       </w:pPr>
-      <w:bookmarkStart w:id="1" w:name="_Toc482600824"/>
+      <w:bookmarkStart w:id="0" w:name="_Toc482600824"/>
       <w:r>
         <w:t>Informations principales de l’outil</w:t>
       </w:r>
-      <w:bookmarkEnd w:id="1"/>
+      <w:bookmarkEnd w:id="0"/>
     </w:p>
     <w:p/>
     <w:p>
@@ -1442,22 +1462,54 @@
         <w:pStyle w:val="Titre2"/>
         <w:ind w:left="993"/>
       </w:pPr>
-      <w:bookmarkStart w:id="2" w:name="_Toc482600825"/>
+      <w:bookmarkStart w:id="1" w:name="_Toc482600825"/>
       <w:r>
         <w:t>Utilisation et mise en place</w:t>
       </w:r>
-      <w:bookmarkEnd w:id="2"/>
+      <w:bookmarkEnd w:id="1"/>
     </w:p>
     <w:p/>
     <w:p>
       <w:r>
-        <w:t>L’outil de migration d’objets Dynamics Nav (MigrationTool) permet de réaliser la renumérotation d’objets spécifiques de Dynamics Nav en assurant la bonne conservation des liens dans les objets standards et spécifiques.</w:t>
+        <w:t xml:space="preserve">L’outil de migration d’objets Dynamics </w:t>
+      </w:r>
+      <w:proofErr w:type="spellStart"/>
+      <w:r>
+        <w:t>Nav</w:t>
+      </w:r>
+      <w:proofErr w:type="spellEnd"/>
+      <w:r>
+        <w:t xml:space="preserve"> (</w:t>
+      </w:r>
+      <w:proofErr w:type="spellStart"/>
+      <w:r>
+        <w:t>MigrationTool</w:t>
+      </w:r>
+      <w:proofErr w:type="spellEnd"/>
+      <w:r>
+        <w:t xml:space="preserve">) permet de réaliser la renumérotation d’objets spécifiques de Dynamics </w:t>
+      </w:r>
+      <w:proofErr w:type="spellStart"/>
+      <w:r>
+        <w:t>Nav</w:t>
+      </w:r>
+      <w:proofErr w:type="spellEnd"/>
+      <w:r>
+        <w:t xml:space="preserve"> en assurant la bonne conservation des liens dans les objets standards et spécifiques.</w:t>
       </w:r>
     </w:p>
     <w:p/>
     <w:p>
       <w:r>
-        <w:t>L’outil permet également d’analyser un fichier exporté Dynamics Nav renuméroté afin de chercher si des numéros d’objets sont écrits en dur dans un code C/AL.</w:t>
+        <w:t xml:space="preserve">L’outil permet également d’analyser un fichier exporté Dynamics </w:t>
+      </w:r>
+      <w:proofErr w:type="spellStart"/>
+      <w:r>
+        <w:t>Nav</w:t>
+      </w:r>
+      <w:proofErr w:type="spellEnd"/>
+      <w:r>
+        <w:t xml:space="preserve"> renuméroté afin de chercher si des numéros d’objets sont écrits en dur dans un code C/AL.</w:t>
       </w:r>
     </w:p>
     <w:p/>
@@ -1466,7 +1518,15 @@
         <w:t>Enfin, l’outil permet d’ajouter une Version List personnalisée aux objets spécifiques et</w:t>
       </w:r>
       <w:r>
-        <w:t xml:space="preserve"> standards fournis au programme ainsi que générer de la documentation Dynamics Nav automatique pour des nouveaux objets.</w:t>
+        <w:t xml:space="preserve"> standards fournis au programme ainsi que générer de la documentation Dynamics </w:t>
+      </w:r>
+      <w:proofErr w:type="spellStart"/>
+      <w:r>
+        <w:t>Nav</w:t>
+      </w:r>
+      <w:proofErr w:type="spellEnd"/>
+      <w:r>
+        <w:t xml:space="preserve"> automatique pour des nouveaux objets.</w:t>
       </w:r>
     </w:p>
     <w:p/>
@@ -1509,11 +1569,11 @@
         <w:pStyle w:val="Titre2"/>
         <w:ind w:left="993"/>
       </w:pPr>
-      <w:bookmarkStart w:id="3" w:name="_Toc482600826"/>
+      <w:bookmarkStart w:id="2" w:name="_Toc482600826"/>
       <w:r>
         <w:t>Menu principal</w:t>
       </w:r>
-      <w:bookmarkEnd w:id="3"/>
+      <w:bookmarkEnd w:id="2"/>
     </w:p>
     <w:p>
       <w:pPr>
@@ -2330,11 +2390,11 @@
         </w:tabs>
         <w:ind w:left="-426" w:firstLine="0"/>
       </w:pPr>
-      <w:bookmarkStart w:id="4" w:name="_Toc482600827"/>
+      <w:bookmarkStart w:id="3" w:name="_Toc482600827"/>
       <w:r>
         <w:t>Fonctionnalités de l’outil de migration</w:t>
       </w:r>
-      <w:bookmarkEnd w:id="4"/>
+      <w:bookmarkEnd w:id="3"/>
     </w:p>
     <w:p>
       <w:pPr>
@@ -2350,7 +2410,7 @@
         </w:numPr>
         <w:ind w:left="360"/>
       </w:pPr>
-      <w:bookmarkStart w:id="5" w:name="_Toc482600828"/>
+      <w:bookmarkStart w:id="4" w:name="_Toc482600828"/>
       <w:r>
         <w:rPr>
           <w:bCs w:val="0"/>
@@ -2358,9 +2418,14 @@
         <w:t>1.</w:t>
       </w:r>
       <w:r>
-        <w:t xml:space="preserve"> Migration et renumérotation d’objets Dynamics Nav</w:t>
-      </w:r>
-      <w:bookmarkEnd w:id="5"/>
+        <w:t xml:space="preserve"> Migration et renumérotation d’objets Dynamics </w:t>
+      </w:r>
+      <w:proofErr w:type="spellStart"/>
+      <w:r>
+        <w:t>Nav</w:t>
+      </w:r>
+      <w:bookmarkEnd w:id="4"/>
+      <w:proofErr w:type="spellEnd"/>
     </w:p>
     <w:p/>
     <w:p/>
@@ -2376,36 +2441,70 @@
           <w:b/>
           <w:color w:val="FF0000"/>
         </w:rPr>
-        <w:t>Attention : DANS LE CAS D'UNE MIGRATION COMPLETE NAViDMS :</w:t>
-      </w:r>
-    </w:p>
-    <w:p>
-      <w:pPr>
+        <w:t xml:space="preserve">Attention : DANS LE CAS D'UNE MIGRATION COMPLETE </w:t>
+      </w:r>
+      <w:proofErr w:type="spellStart"/>
+      <w:r>
         <w:rPr>
           <w:b/>
           <w:color w:val="FF0000"/>
         </w:rPr>
-      </w:pPr>
+        <w:t>NAViDMS</w:t>
+      </w:r>
+      <w:proofErr w:type="spellEnd"/>
       <w:r>
         <w:rPr>
           <w:b/>
           <w:color w:val="FF0000"/>
         </w:rPr>
-        <w:t xml:space="preserve">   - Importer d'abord le </w:t>
-      </w:r>
-      <w:r>
+        <w:t xml:space="preserve"> :</w:t>
+      </w:r>
+    </w:p>
+    <w:p>
+      <w:pPr>
         <w:rPr>
           <w:b/>
           <w:color w:val="FF0000"/>
         </w:rPr>
-        <w:t>Codeunit</w:t>
-      </w:r>
+      </w:pPr>
       <w:r>
         <w:rPr>
           <w:b/>
           <w:color w:val="FF0000"/>
         </w:rPr>
-        <w:t xml:space="preserve"> 90001 Outil Migration (MigrationTool.fob).</w:t>
+        <w:t xml:space="preserve">   - Importer d'abord le </w:t>
+      </w:r>
+      <w:proofErr w:type="spellStart"/>
+      <w:r>
+        <w:rPr>
+          <w:b/>
+          <w:color w:val="FF0000"/>
+        </w:rPr>
+        <w:t>Codeunit</w:t>
+      </w:r>
+      <w:proofErr w:type="spellEnd"/>
+      <w:r>
+        <w:rPr>
+          <w:b/>
+          <w:color w:val="FF0000"/>
+        </w:rPr>
+        <w:t xml:space="preserve"> 90001 Outil Migration (</w:t>
+      </w:r>
+      <w:proofErr w:type="spellStart"/>
+      <w:r>
+        <w:rPr>
+          <w:b/>
+          <w:color w:val="FF0000"/>
+        </w:rPr>
+        <w:t>MigrationTool.fob</w:t>
+      </w:r>
+      <w:proofErr w:type="spellEnd"/>
+      <w:r>
+        <w:rPr>
+          <w:b/>
+          <w:color w:val="FF0000"/>
+        </w:rPr>
+        <w:t>).</w:t>
       </w:r>
     </w:p>
     <w:p>
@@ -2431,7 +2530,21 @@
         <w:rPr>
           <w:color w:val="000000" w:themeColor="text1"/>
         </w:rPr>
-        <w:t>Exporter les objets en 3 fichiers .txt distincts :</w:t>
+        <w:t>Exporter les objets en 3 fichiers .</w:t>
+      </w:r>
+      <w:proofErr w:type="spellStart"/>
+      <w:r>
+        <w:rPr>
+          <w:color w:val="000000" w:themeColor="text1"/>
+        </w:rPr>
+        <w:t>txt</w:t>
+      </w:r>
+      <w:proofErr w:type="spellEnd"/>
+      <w:r>
+        <w:rPr>
+          <w:color w:val="000000" w:themeColor="text1"/>
+        </w:rPr>
+        <w:t xml:space="preserve"> distincts :</w:t>
       </w:r>
     </w:p>
     <w:p>
@@ -2473,7 +2586,53 @@
           <w:color w:val="000000" w:themeColor="text1"/>
         </w:rPr>
         <w:tab/>
-        <w:t>c. Un fichier contenant tous les objets standards (sauf les tables).</w:t>
+        <w:t xml:space="preserve">c. Un fichier contenant tous </w:t>
+      </w:r>
+      <w:r>
+        <w:rPr>
+          <w:color w:val="000000" w:themeColor="text1"/>
+        </w:rPr>
+        <w:t>les objets standards (sauf les T</w:t>
+      </w:r>
+      <w:r>
+        <w:rPr>
+          <w:color w:val="000000" w:themeColor="text1"/>
+        </w:rPr>
+        <w:t>ables</w:t>
+      </w:r>
+      <w:r>
+        <w:rPr>
+          <w:color w:val="000000" w:themeColor="text1"/>
+        </w:rPr>
+        <w:t xml:space="preserve"> et les </w:t>
+      </w:r>
+      <w:proofErr w:type="spellStart"/>
+      <w:r>
+        <w:rPr>
+          <w:color w:val="000000" w:themeColor="text1"/>
+        </w:rPr>
+        <w:t>M</w:t>
+      </w:r>
+      <w:bookmarkStart w:id="5" w:name="_GoBack"/>
+      <w:bookmarkEnd w:id="5"/>
+      <w:r>
+        <w:rPr>
+          <w:color w:val="000000" w:themeColor="text1"/>
+        </w:rPr>
+        <w:t>enuSuites</w:t>
+      </w:r>
+      <w:proofErr w:type="spellEnd"/>
+      <w:r>
+        <w:rPr>
+          <w:color w:val="000000" w:themeColor="text1"/>
+        </w:rPr>
+        <w:t xml:space="preserve"> non-modifiés</w:t>
+      </w:r>
+      <w:r>
+        <w:rPr>
+          <w:color w:val="000000" w:themeColor="text1"/>
+        </w:rPr>
+        <w:t>).</w:t>
       </w:r>
     </w:p>
     <w:p>
@@ -3327,7 +3486,21 @@
         <w:rPr>
           <w:color w:val="000000" w:themeColor="text1"/>
         </w:rPr>
-        <w:t>Fournir à l’outil de migration les 3 fichiers .txt exportés dans leurs emplacements respectifs.</w:t>
+        <w:t>Fournir à l’outil de migration les 3 fichiers .</w:t>
+      </w:r>
+      <w:proofErr w:type="spellStart"/>
+      <w:r>
+        <w:rPr>
+          <w:color w:val="000000" w:themeColor="text1"/>
+        </w:rPr>
+        <w:t>txt</w:t>
+      </w:r>
+      <w:proofErr w:type="spellEnd"/>
+      <w:r>
+        <w:rPr>
+          <w:color w:val="000000" w:themeColor="text1"/>
+        </w:rPr>
+        <w:t xml:space="preserve"> exportés dans leurs emplacements respectifs.</w:t>
       </w:r>
     </w:p>
     <w:p>
@@ -4529,12 +4702,21 @@
           <w:color w:val="000000" w:themeColor="text1"/>
         </w:rPr>
       </w:pPr>
+      <w:proofErr w:type="spellStart"/>
       <w:r>
         <w:rPr>
           <w:b/>
           <w:color w:val="000000" w:themeColor="text1"/>
         </w:rPr>
-        <w:t>Mig_Modified_</w:t>
+        <w:t>Mig_Modified</w:t>
+      </w:r>
+      <w:proofErr w:type="spellEnd"/>
+      <w:r>
+        <w:rPr>
+          <w:b/>
+          <w:color w:val="000000" w:themeColor="text1"/>
+        </w:rPr>
+        <w:t>_</w:t>
       </w:r>
       <w:r>
         <w:rPr>
@@ -4563,12 +4745,21 @@
           <w:color w:val="000000" w:themeColor="text1"/>
         </w:rPr>
       </w:pPr>
+      <w:proofErr w:type="spellStart"/>
       <w:r>
         <w:rPr>
           <w:b/>
           <w:color w:val="000000" w:themeColor="text1"/>
         </w:rPr>
-        <w:t>Modified_</w:t>
+        <w:t>Modified</w:t>
+      </w:r>
+      <w:proofErr w:type="spellEnd"/>
+      <w:r>
+        <w:rPr>
+          <w:b/>
+          <w:color w:val="000000" w:themeColor="text1"/>
+        </w:rPr>
+        <w:t>_</w:t>
       </w:r>
       <w:r>
         <w:rPr>
@@ -4629,12 +4820,21 @@
           <w:color w:val="000000" w:themeColor="text1"/>
         </w:rPr>
       </w:pPr>
+      <w:proofErr w:type="spellStart"/>
       <w:r>
         <w:rPr>
           <w:b/>
           <w:color w:val="000000" w:themeColor="text1"/>
         </w:rPr>
-        <w:t>Renumerotation_</w:t>
+        <w:t>Renumerotation</w:t>
+      </w:r>
+      <w:proofErr w:type="spellEnd"/>
+      <w:r>
+        <w:rPr>
+          <w:b/>
+          <w:color w:val="000000" w:themeColor="text1"/>
+        </w:rPr>
+        <w:t>_</w:t>
       </w:r>
       <w:r>
         <w:rPr>
@@ -6300,7 +6500,21 @@
         <w:rPr>
           <w:color w:val="000000" w:themeColor="text1"/>
         </w:rPr>
-        <w:t>Fournir à l’outil d’ajout de Version List le fichier .txt des objets standards à modifier.</w:t>
+        <w:t>Fournir à l’outil d’ajout de Version List le fichier .</w:t>
+      </w:r>
+      <w:proofErr w:type="spellStart"/>
+      <w:r>
+        <w:rPr>
+          <w:color w:val="000000" w:themeColor="text1"/>
+        </w:rPr>
+        <w:t>txt</w:t>
+      </w:r>
+      <w:proofErr w:type="spellEnd"/>
+      <w:r>
+        <w:rPr>
+          <w:color w:val="000000" w:themeColor="text1"/>
+        </w:rPr>
+        <w:t xml:space="preserve"> des objets standards à modifier.</w:t>
       </w:r>
     </w:p>
     <w:p>
@@ -6346,7 +6560,21 @@
         <w:rPr>
           <w:color w:val="000000" w:themeColor="text1"/>
         </w:rPr>
-        <w:t xml:space="preserve"> fichier .txt des objets standards </w:t>
+        <w:t xml:space="preserve"> fichier .</w:t>
+      </w:r>
+      <w:proofErr w:type="spellStart"/>
+      <w:r>
+        <w:rPr>
+          <w:color w:val="000000" w:themeColor="text1"/>
+        </w:rPr>
+        <w:t>txt</w:t>
+      </w:r>
+      <w:proofErr w:type="spellEnd"/>
+      <w:r>
+        <w:rPr>
+          <w:color w:val="000000" w:themeColor="text1"/>
+        </w:rPr>
+        <w:t xml:space="preserve"> des objets standards </w:t>
       </w:r>
       <w:r>
         <w:rPr>
@@ -7373,7 +7601,21 @@
         <w:rPr>
           <w:color w:val="000000" w:themeColor="text1"/>
         </w:rPr>
-        <w:t>Fournir à l’outil d’ajout de Version List le fichier .txt des objets spécifiques à modifier.</w:t>
+        <w:t>Fournir à l’outil d’ajout de Version List le fichier .</w:t>
+      </w:r>
+      <w:proofErr w:type="spellStart"/>
+      <w:r>
+        <w:rPr>
+          <w:color w:val="000000" w:themeColor="text1"/>
+        </w:rPr>
+        <w:t>txt</w:t>
+      </w:r>
+      <w:proofErr w:type="spellEnd"/>
+      <w:r>
+        <w:rPr>
+          <w:color w:val="000000" w:themeColor="text1"/>
+        </w:rPr>
+        <w:t xml:space="preserve"> des objets spécifiques à modifier.</w:t>
       </w:r>
     </w:p>
     <w:p>
@@ -8158,9 +8400,14 @@
         <w:t>.</w:t>
       </w:r>
       <w:r>
-        <w:t xml:space="preserve"> Génération automatique de documentation Dynamics Nav</w:t>
+        <w:t xml:space="preserve"> Génération automatique de documentation Dynamics </w:t>
+      </w:r>
+      <w:proofErr w:type="spellStart"/>
+      <w:r>
+        <w:t>Nav</w:t>
       </w:r>
       <w:bookmarkEnd w:id="11"/>
+      <w:proofErr w:type="spellEnd"/>
     </w:p>
     <w:p>
       <w:pPr>
@@ -8196,18 +8443,75 @@
         </w:rPr>
         <w:t xml:space="preserve">Lancer la méthode </w:t>
       </w:r>
+      <w:proofErr w:type="spellStart"/>
+      <w:proofErr w:type="gramStart"/>
       <w:r>
         <w:rPr>
           <w:b/>
           <w:color w:val="000000" w:themeColor="text1"/>
         </w:rPr>
-        <w:t>ExportForDocumentation(MinID, MaxID)</w:t>
-      </w:r>
-      <w:r>
-        <w:rPr>
-          <w:color w:val="000000" w:themeColor="text1"/>
-        </w:rPr>
-        <w:t xml:space="preserve"> du codeunit Outil Migration. Sauvegarder le fichier généré par la méthode.</w:t>
+        <w:t>ExportForDocumentation</w:t>
+      </w:r>
+      <w:proofErr w:type="spellEnd"/>
+      <w:r>
+        <w:rPr>
+          <w:b/>
+          <w:color w:val="000000" w:themeColor="text1"/>
+        </w:rPr>
+        <w:t>(</w:t>
+      </w:r>
+      <w:proofErr w:type="spellStart"/>
+      <w:proofErr w:type="gramEnd"/>
+      <w:r>
+        <w:rPr>
+          <w:b/>
+          <w:color w:val="000000" w:themeColor="text1"/>
+        </w:rPr>
+        <w:t>MinID</w:t>
+      </w:r>
+      <w:proofErr w:type="spellEnd"/>
+      <w:r>
+        <w:rPr>
+          <w:b/>
+          <w:color w:val="000000" w:themeColor="text1"/>
+        </w:rPr>
+        <w:t xml:space="preserve">, </w:t>
+      </w:r>
+      <w:proofErr w:type="spellStart"/>
+      <w:r>
+        <w:rPr>
+          <w:b/>
+          <w:color w:val="000000" w:themeColor="text1"/>
+        </w:rPr>
+        <w:t>MaxID</w:t>
+      </w:r>
+      <w:proofErr w:type="spellEnd"/>
+      <w:r>
+        <w:rPr>
+          <w:b/>
+          <w:color w:val="000000" w:themeColor="text1"/>
+        </w:rPr>
+        <w:t>)</w:t>
+      </w:r>
+      <w:r>
+        <w:rPr>
+          <w:color w:val="000000" w:themeColor="text1"/>
+        </w:rPr>
+        <w:t xml:space="preserve"> du </w:t>
+      </w:r>
+      <w:proofErr w:type="spellStart"/>
+      <w:r>
+        <w:rPr>
+          <w:color w:val="000000" w:themeColor="text1"/>
+        </w:rPr>
+        <w:t>codeunit</w:t>
+      </w:r>
+      <w:proofErr w:type="spellEnd"/>
+      <w:r>
+        <w:rPr>
+          <w:color w:val="000000" w:themeColor="text1"/>
+        </w:rPr>
+        <w:t xml:space="preserve"> Outil Migration. Sauvegarder le fichier généré par la méthode.</w:t>
       </w:r>
     </w:p>
     <w:p>
@@ -8241,7 +8545,21 @@
         <w:rPr>
           <w:color w:val="000000" w:themeColor="text1"/>
         </w:rPr>
-        <w:t>Fournir à l’outil de documentation automatique le fichier exporté par la méthode précédente du codeunit Outil Migration.</w:t>
+        <w:t xml:space="preserve">Fournir à l’outil de documentation automatique le fichier exporté par la méthode précédente du </w:t>
+      </w:r>
+      <w:proofErr w:type="spellStart"/>
+      <w:r>
+        <w:rPr>
+          <w:color w:val="000000" w:themeColor="text1"/>
+        </w:rPr>
+        <w:t>codeunit</w:t>
+      </w:r>
+      <w:proofErr w:type="spellEnd"/>
+      <w:r>
+        <w:rPr>
+          <w:color w:val="000000" w:themeColor="text1"/>
+        </w:rPr>
+        <w:t xml:space="preserve"> Outil Migration.</w:t>
       </w:r>
     </w:p>
     <w:p>
@@ -8542,7 +8860,21 @@
                               <w:rPr>
                                 <w:color w:val="FF0000"/>
                               </w:rPr>
-                              <w:t>Fournir le fichier exporté depuis le codeunit Outil Migration.</w:t>
+                              <w:t xml:space="preserve">Fournir le fichier exporté depuis le </w:t>
+                            </w:r>
+                            <w:proofErr w:type="spellStart"/>
+                            <w:r>
+                              <w:rPr>
+                                <w:color w:val="FF0000"/>
+                              </w:rPr>
+                              <w:t>codeunit</w:t>
+                            </w:r>
+                            <w:proofErr w:type="spellEnd"/>
+                            <w:r>
+                              <w:rPr>
+                                <w:color w:val="FF0000"/>
+                              </w:rPr>
+                              <w:t xml:space="preserve"> Outil Migration.</w:t>
                             </w:r>
                           </w:p>
                           <w:p>
@@ -9003,7 +9335,35 @@
         <w:rPr>
           <w:color w:val="000000" w:themeColor="text1"/>
         </w:rPr>
-        <w:t>L’outil fourni en sortie une série de fichiers de documentation HTML générés automatiquement. Pour mettre en place les fichiers sur le serveur d’aide Dynamics Nav, copier tous les fichiers dans le dossier contenant les pages d’aide sur le serveur Nav.</w:t>
+        <w:t xml:space="preserve">L’outil fourni en sortie une série de fichiers de documentation HTML générés automatiquement. Pour mettre en place les fichiers sur le serveur d’aide Dynamics </w:t>
+      </w:r>
+      <w:proofErr w:type="spellStart"/>
+      <w:r>
+        <w:rPr>
+          <w:color w:val="000000" w:themeColor="text1"/>
+        </w:rPr>
+        <w:t>Nav</w:t>
+      </w:r>
+      <w:proofErr w:type="spellEnd"/>
+      <w:r>
+        <w:rPr>
+          <w:color w:val="000000" w:themeColor="text1"/>
+        </w:rPr>
+        <w:t xml:space="preserve">, copier tous les fichiers dans le dossier contenant les pages d’aide sur le serveur </w:t>
+      </w:r>
+      <w:proofErr w:type="spellStart"/>
+      <w:r>
+        <w:rPr>
+          <w:color w:val="000000" w:themeColor="text1"/>
+        </w:rPr>
+        <w:t>Nav</w:t>
+      </w:r>
+      <w:proofErr w:type="spellEnd"/>
+      <w:r>
+        <w:rPr>
+          <w:color w:val="000000" w:themeColor="text1"/>
+        </w:rPr>
+        <w:t>.</w:t>
       </w:r>
     </w:p>
     <w:p>
@@ -9027,9 +9387,14 @@
       </w:pPr>
       <w:bookmarkStart w:id="12" w:name="_Toc482600835"/>
       <w:r>
-        <w:t>Procédures d’import des objets NAViDMS</w:t>
+        <w:t xml:space="preserve">Procédures d’import des objets </w:t>
+      </w:r>
+      <w:proofErr w:type="spellStart"/>
+      <w:r>
+        <w:t>NAViDMS</w:t>
       </w:r>
       <w:bookmarkEnd w:id="12"/>
+      <w:proofErr w:type="spellEnd"/>
     </w:p>
     <w:p>
       <w:pPr>
@@ -9087,17 +9452,26 @@
         </w:rPr>
         <w:t xml:space="preserve">1. Importer les fichiers dont le nom commence par </w:t>
       </w:r>
+      <w:proofErr w:type="spellStart"/>
       <w:r>
         <w:rPr>
           <w:b/>
           <w:lang w:eastAsia="en-US"/>
         </w:rPr>
-        <w:t>Modified_</w:t>
-      </w:r>
-      <w:r>
-        <w:rPr>
+        <w:t>Modified</w:t>
+      </w:r>
+      <w:proofErr w:type="spellEnd"/>
+      <w:r>
+        <w:rPr>
+          <w:b/>
           <w:lang w:eastAsia="en-US"/>
         </w:rPr>
+        <w:t>_</w:t>
+      </w:r>
+      <w:r>
+        <w:rPr>
+          <w:lang w:eastAsia="en-US"/>
+        </w:rPr>
         <w:t>.</w:t>
       </w:r>
     </w:p>
@@ -9165,7 +9539,35 @@
           <w:lang w:eastAsia="en-US"/>
         </w:rPr>
         <w:lastRenderedPageBreak/>
-        <w:t>4. Faire un RUN sur le codeunit ManagementCompany.</w:t>
+        <w:t xml:space="preserve">4. Faire un RUN sur le </w:t>
+      </w:r>
+      <w:proofErr w:type="spellStart"/>
+      <w:r>
+        <w:rPr>
+          <w:lang w:eastAsia="en-US"/>
+        </w:rPr>
+        <w:t>codeunit</w:t>
+      </w:r>
+      <w:proofErr w:type="spellEnd"/>
+      <w:r>
+        <w:rPr>
+          <w:lang w:eastAsia="en-US"/>
+        </w:rPr>
+        <w:t xml:space="preserve"> </w:t>
+      </w:r>
+      <w:proofErr w:type="spellStart"/>
+      <w:r>
+        <w:rPr>
+          <w:lang w:eastAsia="en-US"/>
+        </w:rPr>
+        <w:t>ManagementCompany</w:t>
+      </w:r>
+      <w:proofErr w:type="spellEnd"/>
+      <w:r>
+        <w:rPr>
+          <w:lang w:eastAsia="en-US"/>
+        </w:rPr>
+        <w:t>.</w:t>
       </w:r>
     </w:p>
     <w:p>
@@ -9187,7 +9589,21 @@
         <w:rPr>
           <w:lang w:eastAsia="en-US"/>
         </w:rPr>
-        <w:t>5. Importer le codeunit généré.</w:t>
+        <w:t xml:space="preserve">5. Importer le </w:t>
+      </w:r>
+      <w:proofErr w:type="spellStart"/>
+      <w:r>
+        <w:rPr>
+          <w:lang w:eastAsia="en-US"/>
+        </w:rPr>
+        <w:t>codeunit</w:t>
+      </w:r>
+      <w:proofErr w:type="spellEnd"/>
+      <w:r>
+        <w:rPr>
+          <w:lang w:eastAsia="en-US"/>
+        </w:rPr>
+        <w:t xml:space="preserve"> généré.</w:t>
       </w:r>
     </w:p>
     <w:p>
@@ -9295,6 +9711,7 @@
         </w:rPr>
         <w:t>Workshop Group Center</w:t>
       </w:r>
+      <w:proofErr w:type="gramStart"/>
       <w:r>
         <w:rPr>
           <w:b/>
@@ -9315,6 +9732,7 @@
         </w:rPr>
         <w:t>.</w:t>
       </w:r>
+      <w:proofErr w:type="gramEnd"/>
     </w:p>
     <w:p>
       <w:pPr>
@@ -9337,47 +9755,21 @@
         </w:rPr>
         <w:t>3. Importer le fichier de migration des tables spécifiques (</w:t>
       </w:r>
+      <w:proofErr w:type="spellStart"/>
       <w:r>
         <w:rPr>
           <w:b/>
           <w:lang w:eastAsia="en-US"/>
         </w:rPr>
-        <w:t>Mig_Modified_</w:t>
-      </w:r>
-      <w:r>
-        <w:rPr>
-          <w:lang w:eastAsia="en-US"/>
-        </w:rPr>
-        <w:t xml:space="preserve"> + nom du fichier des objets spécifiques).</w:t>
-      </w:r>
-    </w:p>
-    <w:p>
-      <w:pPr>
-        <w:pStyle w:val="Corpsdetexte"/>
-        <w:rPr>
-          <w:lang w:eastAsia="en-US"/>
-        </w:rPr>
-      </w:pPr>
-    </w:p>
-    <w:p>
-      <w:pPr>
-        <w:pStyle w:val="Corpsdetexte"/>
-        <w:rPr>
-          <w:lang w:eastAsia="en-US"/>
-        </w:rPr>
-      </w:pPr>
-      <w:r>
-        <w:rPr>
-          <w:lang w:eastAsia="en-US"/>
-        </w:rPr>
-        <w:t>4. Importer les objets spécifiques renumérotés (</w:t>
-      </w:r>
+        <w:t>Mig_Modified</w:t>
+      </w:r>
+      <w:proofErr w:type="spellEnd"/>
       <w:r>
         <w:rPr>
           <w:b/>
           <w:lang w:eastAsia="en-US"/>
         </w:rPr>
-        <w:t>Modified_</w:t>
+        <w:t>_</w:t>
       </w:r>
       <w:r>
         <w:rPr>
@@ -9405,55 +9797,29 @@
         <w:rPr>
           <w:lang w:eastAsia="en-US"/>
         </w:rPr>
-        <w:t>5. Importer les objets standards modifiés (</w:t>
-      </w:r>
+        <w:t>4. Importer les objets spécifiques renumérotés (</w:t>
+      </w:r>
+      <w:proofErr w:type="spellStart"/>
       <w:r>
         <w:rPr>
           <w:b/>
           <w:lang w:eastAsia="en-US"/>
         </w:rPr>
-        <w:t>Modified_</w:t>
-      </w:r>
-      <w:r>
-        <w:rPr>
-          <w:lang w:eastAsia="en-US"/>
-        </w:rPr>
-        <w:t xml:space="preserve"> + nom du fichier des objets standards).</w:t>
-      </w:r>
-    </w:p>
-    <w:p>
-      <w:pPr>
-        <w:pStyle w:val="Corpsdetexte"/>
-        <w:rPr>
-          <w:lang w:eastAsia="en-US"/>
-        </w:rPr>
-      </w:pPr>
-    </w:p>
-    <w:p>
-      <w:pPr>
-        <w:pStyle w:val="Corpsdetexte"/>
-        <w:rPr>
-          <w:lang w:eastAsia="en-US"/>
-        </w:rPr>
-      </w:pPr>
-      <w:r>
-        <w:rPr>
-          <w:lang w:eastAsia="en-US"/>
-        </w:rPr>
-        <w:t>6. Importer le fichier de migration des tables standards (</w:t>
-      </w:r>
+        <w:t>Modified</w:t>
+      </w:r>
+      <w:proofErr w:type="spellEnd"/>
       <w:r>
         <w:rPr>
           <w:b/>
           <w:lang w:eastAsia="en-US"/>
         </w:rPr>
-        <w:t>Mig_Modified_</w:t>
+        <w:t>_</w:t>
       </w:r>
       <w:r>
         <w:rPr>
           <w:lang w:eastAsia="en-US"/>
         </w:rPr>
-        <w:t xml:space="preserve"> + nom du fichier des tables standards).</w:t>
+        <w:t xml:space="preserve"> + nom du fichier des objets spécifiques).</w:t>
       </w:r>
     </w:p>
     <w:p>
@@ -9475,138 +9841,277 @@
         <w:rPr>
           <w:lang w:eastAsia="en-US"/>
         </w:rPr>
-        <w:t>7. Compiler tous les objets.</w:t>
-      </w:r>
-    </w:p>
-    <w:p>
-      <w:pPr>
-        <w:pStyle w:val="Corpsdetexte"/>
-        <w:rPr>
-          <w:lang w:eastAsia="en-US"/>
-        </w:rPr>
-      </w:pPr>
-    </w:p>
-    <w:p>
-      <w:pPr>
-        <w:pStyle w:val="Corpsdetexte"/>
-        <w:rPr>
-          <w:lang w:eastAsia="en-US"/>
-        </w:rPr>
-      </w:pPr>
-      <w:r>
-        <w:rPr>
-          <w:lang w:eastAsia="en-US"/>
-        </w:rPr>
-        <w:t>8. Faire le paramétrage de la table 2000000072 Profile</w:t>
-      </w:r>
-      <w:r>
-        <w:rPr>
-          <w:lang w:eastAsia="en-US"/>
-        </w:rPr>
-        <w:t> :</w:t>
-      </w:r>
-      <w:r>
-        <w:rPr>
-          <w:lang w:eastAsia="en-US"/>
-        </w:rPr>
-        <w:t xml:space="preserve"> modifier </w:t>
-      </w:r>
-      <w:r>
-        <w:rPr>
-          <w:lang w:eastAsia="en-US"/>
-        </w:rPr>
-        <w:t xml:space="preserve">les </w:t>
-      </w:r>
-      <w:r>
-        <w:rPr>
-          <w:lang w:eastAsia="en-US"/>
-        </w:rPr>
-        <w:t>numéros de</w:t>
-      </w:r>
-      <w:r>
-        <w:rPr>
-          <w:lang w:eastAsia="en-US"/>
-        </w:rPr>
-        <w:t>s</w:t>
-      </w:r>
-      <w:r>
-        <w:rPr>
-          <w:lang w:eastAsia="en-US"/>
-        </w:rPr>
-        <w:t xml:space="preserve"> tables spécifiques (voir fichier RenumerotationTables.txt).</w:t>
-      </w:r>
-    </w:p>
-    <w:p>
-      <w:pPr>
-        <w:pStyle w:val="Corpsdetexte"/>
-        <w:rPr>
-          <w:lang w:eastAsia="en-US"/>
-        </w:rPr>
-      </w:pPr>
-    </w:p>
-    <w:p>
-      <w:pPr>
-        <w:pStyle w:val="Corpsdetexte"/>
-        <w:rPr>
-          <w:lang w:eastAsia="en-US"/>
-        </w:rPr>
-      </w:pPr>
-      <w:r>
-        <w:rPr>
-          <w:lang w:eastAsia="en-US"/>
-        </w:rPr>
-        <w:t>9. Faire un RUN sur le codeunit Outil Migration.</w:t>
-      </w:r>
-    </w:p>
-    <w:p>
-      <w:pPr>
-        <w:pStyle w:val="Corpsdetexte"/>
-        <w:rPr>
-          <w:lang w:eastAsia="en-US"/>
-        </w:rPr>
-      </w:pPr>
-    </w:p>
-    <w:p>
-      <w:pPr>
-        <w:pStyle w:val="Corpsdetexte"/>
-        <w:rPr>
-          <w:lang w:eastAsia="en-US"/>
-        </w:rPr>
-      </w:pPr>
-      <w:r>
-        <w:rPr>
-          <w:lang w:eastAsia="en-US"/>
-        </w:rPr>
-        <w:t>10. Supprimer les tables spécifiques dans la plage non-souhaitée, la page 70089 et le codeunit Outil Migration.</w:t>
-      </w:r>
-    </w:p>
-    <w:p>
-      <w:pPr>
-        <w:pStyle w:val="Corpsdetexte"/>
-        <w:rPr>
-          <w:lang w:eastAsia="en-US"/>
-        </w:rPr>
-      </w:pPr>
-    </w:p>
-    <w:p>
-      <w:pPr>
-        <w:pStyle w:val="Corpsdetexte"/>
-        <w:rPr>
-          <w:lang w:eastAsia="en-US"/>
-        </w:rPr>
-      </w:pPr>
-      <w:r>
-        <w:rPr>
-          <w:lang w:eastAsia="en-US"/>
-        </w:rPr>
-        <w:t>11. Importer le fichier des tables standards modifées (</w:t>
-      </w:r>
+        <w:t>5. Importer les objets standards modifiés (</w:t>
+      </w:r>
+      <w:proofErr w:type="spellStart"/>
       <w:r>
         <w:rPr>
           <w:b/>
           <w:lang w:eastAsia="en-US"/>
         </w:rPr>
-        <w:t>Modified_</w:t>
+        <w:t>Modified</w:t>
+      </w:r>
+      <w:proofErr w:type="spellEnd"/>
+      <w:r>
+        <w:rPr>
+          <w:b/>
+          <w:lang w:eastAsia="en-US"/>
+        </w:rPr>
+        <w:t>_</w:t>
+      </w:r>
+      <w:r>
+        <w:rPr>
+          <w:lang w:eastAsia="en-US"/>
+        </w:rPr>
+        <w:t xml:space="preserve"> + nom du fichier des objets standards).</w:t>
+      </w:r>
+    </w:p>
+    <w:p>
+      <w:pPr>
+        <w:pStyle w:val="Corpsdetexte"/>
+        <w:rPr>
+          <w:lang w:eastAsia="en-US"/>
+        </w:rPr>
+      </w:pPr>
+    </w:p>
+    <w:p>
+      <w:pPr>
+        <w:pStyle w:val="Corpsdetexte"/>
+        <w:rPr>
+          <w:lang w:eastAsia="en-US"/>
+        </w:rPr>
+      </w:pPr>
+      <w:r>
+        <w:rPr>
+          <w:lang w:eastAsia="en-US"/>
+        </w:rPr>
+        <w:t>6. Importer le fichier de migration des tables standards (</w:t>
+      </w:r>
+      <w:proofErr w:type="spellStart"/>
+      <w:r>
+        <w:rPr>
+          <w:b/>
+          <w:lang w:eastAsia="en-US"/>
+        </w:rPr>
+        <w:t>Mig_Modified</w:t>
+      </w:r>
+      <w:proofErr w:type="spellEnd"/>
+      <w:r>
+        <w:rPr>
+          <w:b/>
+          <w:lang w:eastAsia="en-US"/>
+        </w:rPr>
+        <w:t>_</w:t>
+      </w:r>
+      <w:r>
+        <w:rPr>
+          <w:lang w:eastAsia="en-US"/>
+        </w:rPr>
+        <w:t xml:space="preserve"> + nom du fichier des tables standards).</w:t>
+      </w:r>
+    </w:p>
+    <w:p>
+      <w:pPr>
+        <w:pStyle w:val="Corpsdetexte"/>
+        <w:rPr>
+          <w:lang w:eastAsia="en-US"/>
+        </w:rPr>
+      </w:pPr>
+    </w:p>
+    <w:p>
+      <w:pPr>
+        <w:pStyle w:val="Corpsdetexte"/>
+        <w:rPr>
+          <w:lang w:eastAsia="en-US"/>
+        </w:rPr>
+      </w:pPr>
+      <w:r>
+        <w:rPr>
+          <w:lang w:eastAsia="en-US"/>
+        </w:rPr>
+        <w:t>7. Compiler tous les objets.</w:t>
+      </w:r>
+    </w:p>
+    <w:p>
+      <w:pPr>
+        <w:pStyle w:val="Corpsdetexte"/>
+        <w:rPr>
+          <w:lang w:eastAsia="en-US"/>
+        </w:rPr>
+      </w:pPr>
+    </w:p>
+    <w:p>
+      <w:pPr>
+        <w:pStyle w:val="Corpsdetexte"/>
+        <w:rPr>
+          <w:lang w:eastAsia="en-US"/>
+        </w:rPr>
+      </w:pPr>
+      <w:r>
+        <w:rPr>
+          <w:lang w:eastAsia="en-US"/>
+        </w:rPr>
+        <w:t>8. Faire le paramétrage de la table 2000000072 Profile</w:t>
+      </w:r>
+      <w:r>
+        <w:rPr>
+          <w:lang w:eastAsia="en-US"/>
+        </w:rPr>
+        <w:t> :</w:t>
+      </w:r>
+      <w:r>
+        <w:rPr>
+          <w:lang w:eastAsia="en-US"/>
+        </w:rPr>
+        <w:t xml:space="preserve"> modifier </w:t>
+      </w:r>
+      <w:r>
+        <w:rPr>
+          <w:lang w:eastAsia="en-US"/>
+        </w:rPr>
+        <w:t xml:space="preserve">les </w:t>
+      </w:r>
+      <w:r>
+        <w:rPr>
+          <w:lang w:eastAsia="en-US"/>
+        </w:rPr>
+        <w:t>numéros de</w:t>
+      </w:r>
+      <w:r>
+        <w:rPr>
+          <w:lang w:eastAsia="en-US"/>
+        </w:rPr>
+        <w:t>s</w:t>
+      </w:r>
+      <w:r>
+        <w:rPr>
+          <w:lang w:eastAsia="en-US"/>
+        </w:rPr>
+        <w:t xml:space="preserve"> tables spécifiques (voir fichier RenumerotationTables.txt).</w:t>
+      </w:r>
+    </w:p>
+    <w:p>
+      <w:pPr>
+        <w:pStyle w:val="Corpsdetexte"/>
+        <w:rPr>
+          <w:lang w:eastAsia="en-US"/>
+        </w:rPr>
+      </w:pPr>
+    </w:p>
+    <w:p>
+      <w:pPr>
+        <w:pStyle w:val="Corpsdetexte"/>
+        <w:rPr>
+          <w:lang w:eastAsia="en-US"/>
+        </w:rPr>
+      </w:pPr>
+      <w:r>
+        <w:rPr>
+          <w:lang w:eastAsia="en-US"/>
+        </w:rPr>
+        <w:t xml:space="preserve">9. Faire un RUN sur le </w:t>
+      </w:r>
+      <w:proofErr w:type="spellStart"/>
+      <w:r>
+        <w:rPr>
+          <w:lang w:eastAsia="en-US"/>
+        </w:rPr>
+        <w:t>codeunit</w:t>
+      </w:r>
+      <w:proofErr w:type="spellEnd"/>
+      <w:r>
+        <w:rPr>
+          <w:lang w:eastAsia="en-US"/>
+        </w:rPr>
+        <w:t xml:space="preserve"> Outil Migration.</w:t>
+      </w:r>
+    </w:p>
+    <w:p>
+      <w:pPr>
+        <w:pStyle w:val="Corpsdetexte"/>
+        <w:rPr>
+          <w:lang w:eastAsia="en-US"/>
+        </w:rPr>
+      </w:pPr>
+    </w:p>
+    <w:p>
+      <w:pPr>
+        <w:pStyle w:val="Corpsdetexte"/>
+        <w:rPr>
+          <w:lang w:eastAsia="en-US"/>
+        </w:rPr>
+      </w:pPr>
+      <w:r>
+        <w:rPr>
+          <w:lang w:eastAsia="en-US"/>
+        </w:rPr>
+        <w:t xml:space="preserve">10. Supprimer les tables spécifiques dans la plage non-souhaitée, la page 70089 et le </w:t>
+      </w:r>
+      <w:proofErr w:type="spellStart"/>
+      <w:r>
+        <w:rPr>
+          <w:lang w:eastAsia="en-US"/>
+        </w:rPr>
+        <w:t>codeunit</w:t>
+      </w:r>
+      <w:proofErr w:type="spellEnd"/>
+      <w:r>
+        <w:rPr>
+          <w:lang w:eastAsia="en-US"/>
+        </w:rPr>
+        <w:t xml:space="preserve"> Outil Migration.</w:t>
+      </w:r>
+    </w:p>
+    <w:p>
+      <w:pPr>
+        <w:pStyle w:val="Corpsdetexte"/>
+        <w:rPr>
+          <w:lang w:eastAsia="en-US"/>
+        </w:rPr>
+      </w:pPr>
+    </w:p>
+    <w:p>
+      <w:pPr>
+        <w:pStyle w:val="Corpsdetexte"/>
+        <w:rPr>
+          <w:lang w:eastAsia="en-US"/>
+        </w:rPr>
+      </w:pPr>
+      <w:r>
+        <w:rPr>
+          <w:lang w:eastAsia="en-US"/>
+        </w:rPr>
+        <w:t xml:space="preserve">11. Importer le fichier des tables standards </w:t>
+      </w:r>
+      <w:proofErr w:type="spellStart"/>
+      <w:r>
+        <w:rPr>
+          <w:lang w:eastAsia="en-US"/>
+        </w:rPr>
+        <w:t>modifées</w:t>
+      </w:r>
+      <w:proofErr w:type="spellEnd"/>
+      <w:r>
+        <w:rPr>
+          <w:lang w:eastAsia="en-US"/>
+        </w:rPr>
+        <w:t xml:space="preserve"> (</w:t>
+      </w:r>
+      <w:proofErr w:type="spellStart"/>
+      <w:r>
+        <w:rPr>
+          <w:b/>
+          <w:lang w:eastAsia="en-US"/>
+        </w:rPr>
+        <w:t>Modified</w:t>
+      </w:r>
+      <w:proofErr w:type="spellEnd"/>
+      <w:r>
+        <w:rPr>
+          <w:b/>
+          <w:lang w:eastAsia="en-US"/>
+        </w:rPr>
+        <w:t>_</w:t>
       </w:r>
       <w:r>
         <w:rPr>
@@ -9817,7 +10322,7 @@
         <w:sz w:val="16"/>
         <w:szCs w:val="16"/>
       </w:rPr>
-      <w:t>2</w:t>
+      <w:t>11</w:t>
     </w:r>
     <w:r>
       <w:rPr>
@@ -15108,7 +15613,7 @@
 </file>
 
 <file path=customXml/itemProps1.xml><?xml version="1.0" encoding="utf-8"?>
-<ds:datastoreItem xmlns:ds="http://schemas.openxmlformats.org/officeDocument/2006/customXml" ds:itemID="{47171CBB-D10C-47C0-9FB0-1358BE4668E7}">
+<ds:datastoreItem xmlns:ds="http://schemas.openxmlformats.org/officeDocument/2006/customXml" ds:itemID="{892FDB48-F7CD-4EC2-8FFB-7EB845C62AAC}">
   <ds:schemaRefs>
     <ds:schemaRef ds:uri="http://schemas.openxmlformats.org/officeDocument/2006/bibliography"/>
   </ds:schemaRefs>

--- a/Documentation_MigrationTool.docx
+++ b/Documentation_MigrationTool.docx
@@ -1438,11 +1438,6 @@
     </w:p>
     <w:p>
       <w:pPr>
-        <w:pStyle w:val="Corpsdetexte"/>
-      </w:pPr>
-    </w:p>
-    <w:p>
-      <w:pPr>
         <w:pStyle w:val="Titre1"/>
         <w:tabs>
           <w:tab w:val="clear" w:pos="1560"/>
@@ -1511,14 +1506,26 @@
       <w:r>
         <w:t xml:space="preserve"> renuméroté afin de chercher si des numéros d’objets sont écrits en dur dans un code C/AL.</w:t>
       </w:r>
+      <w:r>
+        <w:t xml:space="preserve"> </w:t>
+      </w:r>
     </w:p>
     <w:p/>
     <w:p>
       <w:r>
-        <w:t>Enfin, l’outil permet d’ajouter une Version List personnalisée aux objets spécifiques et</w:t>
-      </w:r>
-      <w:r>
-        <w:t xml:space="preserve"> standards fournis au programme ainsi que générer de la documentation Dynamics </w:t>
+        <w:t xml:space="preserve">Enfin, l’outil permet </w:t>
+      </w:r>
+      <w:r>
+        <w:t>d’analyser des objets afin de définir s’ils ont été modifiés et d’ajouter</w:t>
+      </w:r>
+      <w:r>
+        <w:t xml:space="preserve"> une Version List personnalisée </w:t>
+      </w:r>
+      <w:r>
+        <w:t>à ces objets a</w:t>
+      </w:r>
+      <w:r>
+        <w:t xml:space="preserve">insi que générer de la documentation Dynamics </w:t>
       </w:r>
       <w:proofErr w:type="spellStart"/>
       <w:r>
@@ -1526,7 +1533,13 @@
       </w:r>
       <w:proofErr w:type="spellEnd"/>
       <w:r>
-        <w:t xml:space="preserve"> automatique pour des nouveaux objets.</w:t>
+        <w:t xml:space="preserve"> automa</w:t>
+      </w:r>
+      <w:r>
+        <w:t>tique pour des nouvelles tables ou champs</w:t>
+      </w:r>
+      <w:r>
+        <w:t>.</w:t>
       </w:r>
     </w:p>
     <w:p/>
@@ -2611,15 +2624,7 @@
         <w:rPr>
           <w:color w:val="000000" w:themeColor="text1"/>
         </w:rPr>
-        <w:t>M</w:t>
-      </w:r>
-      <w:bookmarkStart w:id="5" w:name="_GoBack"/>
-      <w:bookmarkEnd w:id="5"/>
-      <w:r>
-        <w:rPr>
-          <w:color w:val="000000" w:themeColor="text1"/>
-        </w:rPr>
-        <w:t>enuSuites</w:t>
+        <w:t>MenuSuites</w:t>
       </w:r>
       <w:proofErr w:type="spellEnd"/>
       <w:r>
@@ -4888,7 +4893,7 @@
         </w:numPr>
         <w:ind w:left="360"/>
       </w:pPr>
-      <w:bookmarkStart w:id="6" w:name="_Toc482600829"/>
+      <w:bookmarkStart w:id="5" w:name="_Toc482600829"/>
       <w:r>
         <w:rPr>
           <w:bCs w:val="0"/>
@@ -4907,7 +4912,7 @@
       <w:r>
         <w:t xml:space="preserve"> renumérotés</w:t>
       </w:r>
-      <w:bookmarkEnd w:id="6"/>
+      <w:bookmarkEnd w:id="5"/>
     </w:p>
     <w:p/>
     <w:p>
@@ -5962,7 +5967,7 @@
         </w:numPr>
         <w:ind w:left="360"/>
       </w:pPr>
-      <w:bookmarkStart w:id="7" w:name="_Toc482600830"/>
+      <w:bookmarkStart w:id="6" w:name="_Toc482600830"/>
       <w:r>
         <w:rPr>
           <w:bCs w:val="0"/>
@@ -5979,18 +5984,18 @@
       <w:r>
         <w:t xml:space="preserve"> Ajout d’une Version List personnalisée</w:t>
       </w:r>
-      <w:bookmarkEnd w:id="7"/>
+      <w:bookmarkEnd w:id="6"/>
     </w:p>
     <w:p>
       <w:pPr>
         <w:pStyle w:val="Titre3"/>
         <w:ind w:left="993"/>
       </w:pPr>
-      <w:bookmarkStart w:id="8" w:name="_Toc482600831"/>
+      <w:bookmarkStart w:id="7" w:name="_Toc482600831"/>
       <w:r>
         <w:t>Paramétrage</w:t>
       </w:r>
-      <w:bookmarkEnd w:id="8"/>
+      <w:bookmarkEnd w:id="7"/>
     </w:p>
     <w:p>
       <w:pPr>
@@ -6464,11 +6469,11 @@
       <w:r>
         <w:t xml:space="preserve"> </w:t>
       </w:r>
-      <w:bookmarkStart w:id="9" w:name="_Toc482600832"/>
+      <w:bookmarkStart w:id="8" w:name="_Toc482600832"/>
       <w:r>
         <w:t>Ajout d’une Version List pour les objets standards</w:t>
       </w:r>
-      <w:bookmarkEnd w:id="9"/>
+      <w:bookmarkEnd w:id="8"/>
     </w:p>
     <w:p>
       <w:pPr>
@@ -7540,6 +7545,34 @@
           <w:color w:val="000000" w:themeColor="text1"/>
         </w:rPr>
         <w:t>L’outil d’ajout de Version List modifie directement le fichier fourni.</w:t>
+      </w:r>
+      <w:r>
+        <w:rPr>
+          <w:color w:val="000000" w:themeColor="text1"/>
+        </w:rPr>
+        <w:t xml:space="preserve"> L’outil </w:t>
+      </w:r>
+      <w:proofErr w:type="spellStart"/>
+      <w:r>
+        <w:rPr>
+          <w:color w:val="000000" w:themeColor="text1"/>
+        </w:rPr>
+        <w:t>génére</w:t>
+      </w:r>
+      <w:proofErr w:type="spellEnd"/>
+      <w:r>
+        <w:rPr>
+          <w:color w:val="000000" w:themeColor="text1"/>
+        </w:rPr>
+        <w:t xml:space="preserve"> également un fichier ListeObjetsModifiés.txt dans le dossier source du fichier fourni </w:t>
+      </w:r>
+      <w:bookmarkStart w:id="9" w:name="_GoBack"/>
+      <w:bookmarkEnd w:id="9"/>
+      <w:r>
+        <w:rPr>
+          <w:color w:val="000000" w:themeColor="text1"/>
+        </w:rPr>
+        <w:t>qui liste tous les objets standards qui ont été modifiés.</w:t>
       </w:r>
     </w:p>
     <w:p>
@@ -9987,7 +10020,31 @@
         <w:rPr>
           <w:lang w:eastAsia="en-US"/>
         </w:rPr>
-        <w:t xml:space="preserve"> tables spécifiques (voir fichier RenumerotationTables.txt).</w:t>
+        <w:t xml:space="preserve"> </w:t>
+      </w:r>
+      <w:r>
+        <w:rPr>
+          <w:lang w:eastAsia="en-US"/>
+        </w:rPr>
+        <w:t>pages</w:t>
+      </w:r>
+      <w:r>
+        <w:rPr>
+          <w:lang w:eastAsia="en-US"/>
+        </w:rPr>
+        <w:t xml:space="preserve"> spécifiques (voir fichier Renumerotation</w:t>
+      </w:r>
+      <w:r>
+        <w:rPr>
+          <w:lang w:eastAsia="en-US"/>
+        </w:rPr>
+        <w:t>Pages</w:t>
+      </w:r>
+      <w:r>
+        <w:rPr>
+          <w:lang w:eastAsia="en-US"/>
+        </w:rPr>
+        <w:t>.txt).</w:t>
       </w:r>
     </w:p>
     <w:p>
@@ -10322,7 +10379,7 @@
         <w:sz w:val="16"/>
         <w:szCs w:val="16"/>
       </w:rPr>
-      <w:t>11</w:t>
+      <w:t>9</w:t>
     </w:r>
     <w:r>
       <w:rPr>
@@ -15613,7 +15670,7 @@
 </file>
 
 <file path=customXml/itemProps1.xml><?xml version="1.0" encoding="utf-8"?>
-<ds:datastoreItem xmlns:ds="http://schemas.openxmlformats.org/officeDocument/2006/customXml" ds:itemID="{892FDB48-F7CD-4EC2-8FFB-7EB845C62AAC}">
+<ds:datastoreItem xmlns:ds="http://schemas.openxmlformats.org/officeDocument/2006/customXml" ds:itemID="{5EC914A0-F9BC-4EB5-B001-86FCB09C7C13}">
   <ds:schemaRefs>
     <ds:schemaRef ds:uri="http://schemas.openxmlformats.org/officeDocument/2006/bibliography"/>
   </ds:schemaRefs>
